--- a/Plot3Results/2018-12-06_mr450w_index_fix.docx
+++ b/Plot3Results/2018-12-06_mr450w_index_fix.docx
@@ -88,19 +88,20 @@
               <w:rPr>
                 <w:rFonts w:ascii="Bitstream Charter" w:hAnsi="Bitstream Charter"/>
               </w:rPr>
-              <w:t xml:space="preserve"> [0 </w:t>
-            </w:r>
-            <w:r>
-              <w:rPr>
-                <w:rFonts w:ascii="Bitstream Charter" w:hAnsi="Bitstream Charter"/>
-              </w:rPr>
-              <w:t xml:space="preserve">– </w:t>
-            </w:r>
-            <w:r>
-              <w:rPr>
-                <w:rFonts w:ascii="Bitstream Charter" w:hAnsi="Bitstream Charter"/>
-              </w:rPr>
-              <w:t>3 µm2/</w:t>
+              <w:t xml:space="preserve"> [0 – 3 µm</w:t>
+            </w:r>
+            <w:r>
+              <w:rPr>
+                <w:rFonts w:ascii="Bitstream Charter" w:hAnsi="Bitstream Charter"/>
+                <w:vertAlign w:val="superscript"/>
+              </w:rPr>
+              <w:t>2</w:t>
+            </w:r>
+            <w:r>
+              <w:rPr>
+                <w:rFonts w:ascii="Bitstream Charter" w:hAnsi="Bitstream Charter"/>
+              </w:rPr>
+              <w:t>/</w:t>
             </w:r>
             <w:proofErr w:type="spellStart"/>
             <w:r>
@@ -139,19 +140,7 @@
               <w:rPr>
                 <w:rFonts w:ascii="Bitstream Charter" w:hAnsi="Bitstream Charter"/>
               </w:rPr>
-              <w:t xml:space="preserve"> [0 </w:t>
-            </w:r>
-            <w:r>
-              <w:rPr>
-                <w:rFonts w:ascii="Bitstream Charter" w:hAnsi="Bitstream Charter"/>
-              </w:rPr>
-              <w:t xml:space="preserve">– </w:t>
-            </w:r>
-            <w:r>
-              <w:rPr>
-                <w:rFonts w:ascii="Bitstream Charter" w:hAnsi="Bitstream Charter"/>
-              </w:rPr>
-              <w:t>1]</w:t>
+              <w:t xml:space="preserve"> [0 – 1]</w:t>
             </w:r>
           </w:p>
         </w:tc>
@@ -178,19 +167,7 @@
               <w:rPr>
                 <w:rFonts w:ascii="Bitstream Charter" w:hAnsi="Bitstream Charter"/>
               </w:rPr>
-              <w:t xml:space="preserve"> [0 </w:t>
-            </w:r>
-            <w:r>
-              <w:rPr>
-                <w:rFonts w:ascii="Bitstream Charter" w:hAnsi="Bitstream Charter"/>
-              </w:rPr>
-              <w:t xml:space="preserve">– </w:t>
-            </w:r>
-            <w:r>
-              <w:rPr>
-                <w:rFonts w:ascii="Bitstream Charter" w:hAnsi="Bitstream Charter"/>
-              </w:rPr>
-              <w:t>1]</w:t>
+              <w:t xml:space="preserve"> [0 – 1]</w:t>
             </w:r>
           </w:p>
         </w:tc>
@@ -217,19 +194,7 @@
               <w:rPr>
                 <w:rFonts w:ascii="Bitstream Charter" w:hAnsi="Bitstream Charter"/>
               </w:rPr>
-              <w:t xml:space="preserve"> [0 </w:t>
-            </w:r>
-            <w:r>
-              <w:rPr>
-                <w:rFonts w:ascii="Bitstream Charter" w:hAnsi="Bitstream Charter"/>
-              </w:rPr>
-              <w:t xml:space="preserve">– </w:t>
-            </w:r>
-            <w:r>
-              <w:rPr>
-                <w:rFonts w:ascii="Bitstream Charter" w:hAnsi="Bitstream Charter"/>
-              </w:rPr>
-              <w:t xml:space="preserve">3] </w:t>
+              <w:t xml:space="preserve"> [0 – 3] </w:t>
             </w:r>
           </w:p>
         </w:tc>
@@ -256,19 +221,7 @@
               <w:rPr>
                 <w:rFonts w:ascii="Bitstream Charter" w:hAnsi="Bitstream Charter"/>
               </w:rPr>
-              <w:t xml:space="preserve"> [0 </w:t>
-            </w:r>
-            <w:r>
-              <w:rPr>
-                <w:rFonts w:ascii="Bitstream Charter" w:hAnsi="Bitstream Charter"/>
-              </w:rPr>
-              <w:t xml:space="preserve">– </w:t>
-            </w:r>
-            <w:r>
-              <w:rPr>
-                <w:rFonts w:ascii="Bitstream Charter" w:hAnsi="Bitstream Charter"/>
-              </w:rPr>
-              <w:t>2.5 ]</w:t>
+              <w:t xml:space="preserve"> [0 – 2.5 ]</w:t>
             </w:r>
           </w:p>
         </w:tc>
@@ -305,8 +258,6 @@
             <w:r>
               <w:rPr>
                 <w:i/>
-                <w:noProof/>
-                <w:lang w:eastAsia="sv-SE"/>
               </w:rPr>
               <w:pict>
                 <v:shapetype id="_x0000_t75" coordsize="21600,21600" o:spt="75" o:preferrelative="t" path="m@4@5l@4@11@9@11@9@5xe" filled="f" stroked="f">
@@ -328,21 +279,21 @@
                   <v:path o:extrusionok="f" gradientshapeok="t" o:connecttype="rect"/>
                   <o:lock v:ext="edit" aspectratio="t"/>
                 </v:shapetype>
+                <v:shape id="_x0000_i1025" type="#_x0000_t75" style="width:113.25pt;height:113.25pt">
+                  <v:imagedata r:id="rId4" o:title="Short Short_MD"/>
+                </v:shape>
+              </w:pict>
+            </w:r>
+          </w:p>
+        </w:tc>
+        <w:tc>
+          <w:tcPr>
+            <w:tcW w:w="2410" w:type="dxa"/>
+          </w:tcPr>
+          <w:p>
+            <w:r>
+              <w:pict>
                 <v:shape id="_x0000_i1026" type="#_x0000_t75" style="width:113.25pt;height:113.25pt">
-                  <v:imagedata r:id="rId4" o:title="Short Short_MD"/>
-                </v:shape>
-              </w:pict>
-            </w:r>
-          </w:p>
-        </w:tc>
-        <w:tc>
-          <w:tcPr>
-            <w:tcW w:w="2410" w:type="dxa"/>
-          </w:tcPr>
-          <w:p>
-            <w:r>
-              <w:pict>
-                <v:shape id="_x0000_i1025" type="#_x0000_t75" style="width:113.25pt;height:113.25pt">
                   <v:imagedata r:id="rId5" o:title="Short Short_FA"/>
                 </v:shape>
               </w:pict>
@@ -497,8 +448,13 @@
             </w:r>
           </w:p>
         </w:tc>
+        <w:bookmarkStart w:id="0" w:name="_GoBack"/>
+        <w:bookmarkEnd w:id="0"/>
       </w:tr>
       <w:tr>
+        <w:trPr>
+          <w:trHeight w:val="2268"/>
+        </w:trPr>
         <w:tc>
           <w:tcPr>
             <w:tcW w:w="1085" w:type="dxa"/>
@@ -649,19 +605,7 @@
               <w:rPr>
                 <w:rFonts w:ascii="Bitstream Charter" w:hAnsi="Bitstream Charter"/>
               </w:rPr>
-              <w:t xml:space="preserve"> [-0.2 </w:t>
-            </w:r>
-            <w:r>
-              <w:rPr>
-                <w:rFonts w:ascii="Bitstream Charter" w:hAnsi="Bitstream Charter"/>
-              </w:rPr>
-              <w:t xml:space="preserve">– </w:t>
-            </w:r>
-            <w:r>
-              <w:rPr>
-                <w:rFonts w:ascii="Bitstream Charter" w:hAnsi="Bitstream Charter"/>
-              </w:rPr>
-              <w:t>0.2 µm2/</w:t>
+              <w:t xml:space="preserve"> [-0.2 – 0.2 µm2/</w:t>
             </w:r>
             <w:proofErr w:type="spellStart"/>
             <w:r>
@@ -700,19 +644,7 @@
               <w:rPr>
                 <w:rFonts w:ascii="Bitstream Charter" w:hAnsi="Bitstream Charter"/>
               </w:rPr>
-              <w:t xml:space="preserve"> [-0.2 </w:t>
-            </w:r>
-            <w:r>
-              <w:rPr>
-                <w:rFonts w:ascii="Bitstream Charter" w:hAnsi="Bitstream Charter"/>
-              </w:rPr>
-              <w:t xml:space="preserve">– </w:t>
-            </w:r>
-            <w:r>
-              <w:rPr>
-                <w:rFonts w:ascii="Bitstream Charter" w:hAnsi="Bitstream Charter"/>
-              </w:rPr>
-              <w:t>0.2]</w:t>
+              <w:t xml:space="preserve"> [-0.2 – 0.2]</w:t>
             </w:r>
           </w:p>
         </w:tc>
@@ -739,13 +671,7 @@
               <w:rPr>
                 <w:rFonts w:ascii="Bitstream Charter" w:hAnsi="Bitstream Charter"/>
               </w:rPr>
-              <w:t xml:space="preserve"> </w:t>
-            </w:r>
-            <w:r>
-              <w:rPr>
-                <w:rFonts w:ascii="Bitstream Charter" w:hAnsi="Bitstream Charter"/>
-              </w:rPr>
-              <w:t>[-0.2 – 0.2]</w:t>
+              <w:t xml:space="preserve"> [-0.2 – 0.2]</w:t>
             </w:r>
           </w:p>
         </w:tc>
@@ -772,37 +698,7 @@
               <w:rPr>
                 <w:rFonts w:ascii="Bitstream Charter" w:hAnsi="Bitstream Charter"/>
               </w:rPr>
-              <w:t xml:space="preserve"> </w:t>
-            </w:r>
-            <w:r>
-              <w:rPr>
-                <w:rFonts w:ascii="Bitstream Charter" w:hAnsi="Bitstream Charter"/>
-              </w:rPr>
-              <w:t>[-0</w:t>
-            </w:r>
-            <w:r>
-              <w:rPr>
-                <w:rFonts w:ascii="Bitstream Charter" w:hAnsi="Bitstream Charter"/>
-              </w:rPr>
-              <w:t>.3</w:t>
-            </w:r>
-            <w:r>
-              <w:rPr>
-                <w:rFonts w:ascii="Bitstream Charter" w:hAnsi="Bitstream Charter"/>
-              </w:rPr>
-              <w:t xml:space="preserve"> – 0.</w:t>
-            </w:r>
-            <w:r>
-              <w:rPr>
-                <w:rFonts w:ascii="Bitstream Charter" w:hAnsi="Bitstream Charter"/>
-              </w:rPr>
-              <w:t>3</w:t>
-            </w:r>
-            <w:r>
-              <w:rPr>
-                <w:rFonts w:ascii="Bitstream Charter" w:hAnsi="Bitstream Charter"/>
-              </w:rPr>
-              <w:t>]</w:t>
+              <w:t xml:space="preserve"> [-0.3 – 0.3]</w:t>
             </w:r>
           </w:p>
         </w:tc>
@@ -829,37 +725,7 @@
               <w:rPr>
                 <w:rFonts w:ascii="Bitstream Charter" w:hAnsi="Bitstream Charter"/>
               </w:rPr>
-              <w:t xml:space="preserve"> </w:t>
-            </w:r>
-            <w:r>
-              <w:rPr>
-                <w:rFonts w:ascii="Bitstream Charter" w:hAnsi="Bitstream Charter"/>
-              </w:rPr>
-              <w:t>[-0.</w:t>
-            </w:r>
-            <w:r>
-              <w:rPr>
-                <w:rFonts w:ascii="Bitstream Charter" w:hAnsi="Bitstream Charter"/>
-              </w:rPr>
-              <w:t>3</w:t>
-            </w:r>
-            <w:r>
-              <w:rPr>
-                <w:rFonts w:ascii="Bitstream Charter" w:hAnsi="Bitstream Charter"/>
-              </w:rPr>
-              <w:t xml:space="preserve"> – 0.</w:t>
-            </w:r>
-            <w:r>
-              <w:rPr>
-                <w:rFonts w:ascii="Bitstream Charter" w:hAnsi="Bitstream Charter"/>
-              </w:rPr>
-              <w:t>3</w:t>
-            </w:r>
-            <w:r>
-              <w:rPr>
-                <w:rFonts w:ascii="Bitstream Charter" w:hAnsi="Bitstream Charter"/>
-              </w:rPr>
-              <w:t>]</w:t>
+              <w:t xml:space="preserve"> [-0.3 – 0.3]</w:t>
             </w:r>
           </w:p>
         </w:tc>
@@ -1011,7 +877,7 @@
             <w:r>
               <w:pict>
                 <v:shape id="_x0000_i1045" type="#_x0000_t75" style="width:113.25pt;height:113.25pt">
-                  <v:imagedata r:id="rId24" o:title="Interm_Diff FA"/>
+                  <v:imagedata r:id="rId24" o:title="Interm_Diff MD"/>
                 </v:shape>
               </w:pict>
             </w:r>
@@ -1025,7 +891,7 @@
             <w:r>
               <w:pict>
                 <v:shape id="_x0000_i1046" type="#_x0000_t75" style="width:113.25pt;height:113.25pt">
-                  <v:imagedata r:id="rId24" o:title="Interm_Diff FA"/>
+                  <v:imagedata r:id="rId25" o:title="Interm_Diff FA"/>
                 </v:shape>
               </w:pict>
             </w:r>
@@ -1039,7 +905,7 @@
             <w:r>
               <w:pict>
                 <v:shape id="_x0000_i1047" type="#_x0000_t75" style="width:113.25pt;height:113.25pt">
-                  <v:imagedata r:id="rId25" o:title="Interm_Diff uFA"/>
+                  <v:imagedata r:id="rId26" o:title="Interm_Diff uFA"/>
                 </v:shape>
               </w:pict>
             </w:r>
@@ -1053,7 +919,7 @@
             <w:r>
               <w:pict>
                 <v:shape id="_x0000_i1048" type="#_x0000_t75" style="width:113.25pt;height:113.25pt">
-                  <v:imagedata r:id="rId26" o:title="Interm_Diff MKi"/>
+                  <v:imagedata r:id="rId27" o:title="Interm_Diff MKi"/>
                 </v:shape>
               </w:pict>
             </w:r>
@@ -1067,7 +933,7 @@
             <w:r>
               <w:pict>
                 <v:shape id="_x0000_i1049" type="#_x0000_t75" style="width:113.25pt;height:113.25pt">
-                  <v:imagedata r:id="rId27" o:title="Interm_Diff MKa"/>
+                  <v:imagedata r:id="rId28" o:title="Interm_Diff MKa"/>
                 </v:shape>
               </w:pict>
             </w:r>
@@ -1075,10 +941,7 @@
         </w:tc>
       </w:tr>
     </w:tbl>
-    <w:p>
-      <w:bookmarkStart w:id="0" w:name="_GoBack"/>
-      <w:bookmarkEnd w:id="0"/>
-    </w:p>
+    <w:p/>
     <w:sectPr>
       <w:pgSz w:w="16838" w:h="11906" w:orient="landscape"/>
       <w:pgMar w:top="1417" w:right="1417" w:bottom="1417" w:left="1417" w:header="708" w:footer="708" w:gutter="0"/>
